--- a/Huanghao_Feng_Resume_2018.docx
+++ b/Huanghao_Feng_Resume_2018.docx
@@ -1,6 +1,6 @@
 
 <file path=word/document.xml><?xml version="1.0" encoding="utf-8"?>
-<w:document xmlns:wpc="http://schemas.microsoft.com/office/word/2010/wordprocessingCanvas" xmlns:cx="http://schemas.microsoft.com/office/drawing/2014/chartex" xmlns:cx1="http://schemas.microsoft.com/office/drawing/2015/9/8/chartex" xmlns:cx2="http://schemas.microsoft.com/office/drawing/2015/10/21/chartex" xmlns:cx3="http://schemas.microsoft.com/office/drawing/2016/5/9/chartex" xmlns:cx4="http://schemas.microsoft.com/office/drawing/2016/5/10/chartex" xmlns:cx5="http://schemas.microsoft.com/office/drawing/2016/5/11/chartex" xmlns:cx6="http://schemas.microsoft.com/office/drawing/2016/5/12/chartex" xmlns:cx7="http://schemas.microsoft.com/office/drawing/2016/5/13/chartex" xmlns:cx8="http://schemas.microsoft.com/office/drawing/2016/5/14/chartex" xmlns:mc="http://schemas.openxmlformats.org/markup-compatibility/2006" xmlns:aink="http://schemas.microsoft.com/office/drawing/2016/ink" xmlns:am3d="http://schemas.microsoft.com/office/drawing/2017/model3d" xmlns:o="urn:schemas-microsoft-com:office:office" xmlns:r="http://schemas.openxmlformats.org/officeDocument/2006/relationships" xmlns:m="http://schemas.openxmlformats.org/officeDocument/2006/math" xmlns:v="urn:schemas-microsoft-com:vml" xmlns:wp14="http://schemas.microsoft.com/office/word/2010/wordprocessingDrawing" xmlns:wp="http://schemas.openxmlformats.org/drawingml/2006/wordprocessingDrawing" xmlns:w10="urn:schemas-microsoft-com:office:word" xmlns:w="http://schemas.openxmlformats.org/wordprocessingml/2006/main" xmlns:w14="http://schemas.microsoft.com/office/word/2010/wordml" xmlns:w15="http://schemas.microsoft.com/office/word/2012/wordml" xmlns:w16cid="http://schemas.microsoft.com/office/word/2016/wordml/cid" xmlns:w16se="http://schemas.microsoft.com/office/word/2015/wordml/symex" xmlns:wpg="http://schemas.microsoft.com/office/word/2010/wordprocessingGroup" xmlns:wpi="http://schemas.microsoft.com/office/word/2010/wordprocessingInk" xmlns:wne="http://schemas.microsoft.com/office/word/2006/wordml" xmlns:wps="http://schemas.microsoft.com/office/word/2010/wordprocessingShape" mc:Ignorable="w14 w15 w16se w16cid wp14">
+<w:document xmlns:wpc="http://schemas.microsoft.com/office/word/2010/wordprocessingCanvas" xmlns:mc="http://schemas.openxmlformats.org/markup-compatibility/2006" xmlns:o="urn:schemas-microsoft-com:office:office" xmlns:r="http://schemas.openxmlformats.org/officeDocument/2006/relationships" xmlns:m="http://schemas.openxmlformats.org/officeDocument/2006/math" xmlns:v="urn:schemas-microsoft-com:vml" xmlns:wp14="http://schemas.microsoft.com/office/word/2010/wordprocessingDrawing" xmlns:wp="http://schemas.openxmlformats.org/drawingml/2006/wordprocessingDrawing" xmlns:w10="urn:schemas-microsoft-com:office:word" xmlns:w="http://schemas.openxmlformats.org/wordprocessingml/2006/main" xmlns:w14="http://schemas.microsoft.com/office/word/2010/wordml" xmlns:w15="http://schemas.microsoft.com/office/word/2012/wordml" xmlns:wpg="http://schemas.microsoft.com/office/word/2010/wordprocessingGroup" xmlns:wpi="http://schemas.microsoft.com/office/word/2010/wordprocessingInk" xmlns:wne="http://schemas.microsoft.com/office/word/2006/wordml" xmlns:wps="http://schemas.microsoft.com/office/word/2010/wordprocessingShape" mc:Ignorable="w14 w15 wp14">
   <w:body>
     <w:p>
       <w:pPr>
@@ -51,80 +51,19 @@
         <w:spacing w:after="0" w:line="240" w:lineRule="auto"/>
         <w:jc w:val="center"/>
         <w:rPr>
-          <w:color w:val="FF0000"/>
-          <w:sz w:val="20"/>
-          <w:szCs w:val="20"/>
-        </w:rPr>
-      </w:pPr>
-      <w:r>
-        <w:rPr>
-          <w:color w:val="FF0000"/>
-          <w:sz w:val="20"/>
-          <w:szCs w:val="20"/>
-        </w:rPr>
-        <w:t>2225</w:t>
-      </w:r>
-      <w:r>
-        <w:rPr>
-          <w:color w:val="FF0000"/>
-          <w:sz w:val="20"/>
-          <w:szCs w:val="20"/>
-        </w:rPr>
-        <w:t xml:space="preserve"> </w:t>
-      </w:r>
-      <w:proofErr w:type="spellStart"/>
-      <w:r>
-        <w:rPr>
-          <w:color w:val="FF0000"/>
-          <w:sz w:val="20"/>
-          <w:szCs w:val="20"/>
-        </w:rPr>
-        <w:t>Buchtel</w:t>
-      </w:r>
-      <w:proofErr w:type="spellEnd"/>
-      <w:r>
-        <w:rPr>
-          <w:color w:val="FF0000"/>
-          <w:sz w:val="20"/>
-          <w:szCs w:val="20"/>
-        </w:rPr>
-        <w:t xml:space="preserve"> </w:t>
-      </w:r>
-      <w:r>
-        <w:rPr>
-          <w:color w:val="FF0000"/>
-          <w:sz w:val="20"/>
-          <w:szCs w:val="20"/>
-        </w:rPr>
-        <w:t>Blvd</w:t>
-      </w:r>
-      <w:r>
-        <w:rPr>
-          <w:color w:val="FF0000"/>
-          <w:sz w:val="20"/>
-          <w:szCs w:val="20"/>
-        </w:rPr>
-        <w:t>.</w:t>
-      </w:r>
-      <w:r>
-        <w:rPr>
-          <w:color w:val="FF0000"/>
-          <w:sz w:val="20"/>
-          <w:szCs w:val="20"/>
-        </w:rPr>
-        <w:t xml:space="preserve"> </w:t>
-      </w:r>
-      <w:r>
-        <w:rPr>
-          <w:color w:val="FF0000"/>
-          <w:sz w:val="20"/>
-          <w:szCs w:val="20"/>
-        </w:rPr>
-        <w:t>Apt 1002</w:t>
-      </w:r>
-      <w:r>
-        <w:rPr>
-          <w:color w:val="FF0000"/>
+          <w:sz w:val="20"/>
+          <w:szCs w:val="20"/>
+        </w:rPr>
+      </w:pPr>
+      <w:r>
+        <w:rPr>
+          <w:sz w:val="20"/>
+          <w:szCs w:val="20"/>
+        </w:rPr>
+        <w:t>2155 East Wesley Ave, Room 248</w:t>
+      </w:r>
+      <w:r>
+        <w:rPr>
           <w:sz w:val="20"/>
           <w:szCs w:val="20"/>
         </w:rPr>
@@ -132,7 +71,6 @@
       </w:r>
       <w:r>
         <w:rPr>
-          <w:color w:val="FF0000"/>
           <w:sz w:val="20"/>
           <w:szCs w:val="20"/>
         </w:rPr>
@@ -140,7 +78,6 @@
       </w:r>
       <w:r>
         <w:rPr>
-          <w:color w:val="FF0000"/>
           <w:sz w:val="20"/>
           <w:szCs w:val="20"/>
         </w:rPr>
@@ -148,7 +85,6 @@
       </w:r>
       <w:r>
         <w:rPr>
-          <w:color w:val="FF0000"/>
           <w:sz w:val="20"/>
           <w:szCs w:val="20"/>
         </w:rPr>
@@ -199,6 +135,8 @@
         </w:rPr>
         <w:t>80210</w:t>
       </w:r>
+      <w:bookmarkStart w:id="0" w:name="_GoBack"/>
+      <w:bookmarkEnd w:id="0"/>
     </w:p>
     <w:p>
       <w:pPr>
@@ -1301,21 +1239,7 @@
           <w:sz w:val="20"/>
           <w:szCs w:val="20"/>
         </w:rPr>
-        <w:t xml:space="preserve"> automated method for emotion classification in children using</w:t>
-      </w:r>
-      <w:r>
-        <w:rPr>
-          <w:sz w:val="20"/>
-          <w:szCs w:val="20"/>
-        </w:rPr>
-        <w:t xml:space="preserve"> </w:t>
-      </w:r>
-      <w:r>
-        <w:rPr>
-          <w:sz w:val="20"/>
-          <w:szCs w:val="20"/>
-        </w:rPr>
-        <w:t xml:space="preserve">electrodermal activity (EDA) signals. </w:t>
+        <w:t xml:space="preserve"> automated method for emotion classification in children using electrodermal activity (EDA) signals. </w:t>
       </w:r>
       <w:r>
         <w:rPr>
@@ -1427,35 +1351,7 @@
           <w:sz w:val="20"/>
           <w:szCs w:val="20"/>
         </w:rPr>
-        <w:t xml:space="preserve"> pilot study on comparing the facial</w:t>
-      </w:r>
-      <w:r>
-        <w:rPr>
-          <w:sz w:val="20"/>
-          <w:szCs w:val="20"/>
-        </w:rPr>
-        <w:t xml:space="preserve"> </w:t>
-      </w:r>
-      <w:r>
-        <w:rPr>
-          <w:sz w:val="20"/>
-          <w:szCs w:val="20"/>
-        </w:rPr>
-        <w:t>expression recognition abilities of children with Autism</w:t>
-      </w:r>
-      <w:r>
-        <w:rPr>
-          <w:sz w:val="20"/>
-          <w:szCs w:val="20"/>
-        </w:rPr>
-        <w:t xml:space="preserve"> </w:t>
-      </w:r>
-      <w:r>
-        <w:rPr>
-          <w:sz w:val="20"/>
-          <w:szCs w:val="20"/>
-        </w:rPr>
-        <w:t>Spectrum Disorder (ASD) with typically developing (TD)</w:t>
+        <w:t xml:space="preserve"> pilot study on comparing the facial expression recognition abilities of children with Autism Spectrum Disorder (ASD) with typically developing (TD)</w:t>
       </w:r>
       <w:r>
         <w:rPr>
@@ -1529,35 +1425,7 @@
           <w:sz w:val="20"/>
           <w:szCs w:val="20"/>
         </w:rPr>
-        <w:t xml:space="preserve">rovides a novel framework for examining gaze as it is </w:t>
-      </w:r>
-      <w:r>
-        <w:rPr>
-          <w:sz w:val="20"/>
-          <w:szCs w:val="20"/>
-        </w:rPr>
-        <w:t>perceived</w:t>
-      </w:r>
-      <w:r>
-        <w:rPr>
-          <w:sz w:val="20"/>
-          <w:szCs w:val="20"/>
-        </w:rPr>
-        <w:t>—as an emergent feature—with sensitivity for capturing differences between</w:t>
-      </w:r>
-      <w:r>
-        <w:rPr>
-          <w:sz w:val="20"/>
-          <w:szCs w:val="20"/>
-        </w:rPr>
-        <w:t xml:space="preserve"> </w:t>
-      </w:r>
-      <w:r>
-        <w:rPr>
-          <w:sz w:val="20"/>
-          <w:szCs w:val="20"/>
-        </w:rPr>
-        <w:t xml:space="preserve">individuals and groups. </w:t>
+        <w:t xml:space="preserve">rovides a novel framework for examining gaze as it is perceived—as an emergent feature—with sensitivity for capturing differences between individuals and groups. </w:t>
       </w:r>
       <w:r>
         <w:rPr>
@@ -1617,8 +1485,6 @@
         </w:rPr>
         <w:t xml:space="preserve">Developing a Robot based music therapy for children with autism improving social skills. </w:t>
       </w:r>
-      <w:bookmarkStart w:id="0" w:name="_GoBack"/>
-      <w:bookmarkEnd w:id="0"/>
     </w:p>
     <w:p>
       <w:pPr>
@@ -1663,7 +1529,6 @@
         </w:rPr>
         <w:t xml:space="preserve"> (Suzhou University of Science and </w:t>
       </w:r>
-      <w:proofErr w:type="gramStart"/>
       <w:r>
         <w:rPr>
           <w:b/>
@@ -1678,16 +1543,7 @@
           <w:sz w:val="20"/>
           <w:szCs w:val="20"/>
         </w:rPr>
-        <w:t xml:space="preserve">   </w:t>
-      </w:r>
-      <w:proofErr w:type="gramEnd"/>
-      <w:r>
-        <w:rPr>
-          <w:b/>
-          <w:sz w:val="20"/>
-          <w:szCs w:val="20"/>
-        </w:rPr>
-        <w:t xml:space="preserve">                    </w:t>
+        <w:t xml:space="preserve">                       </w:t>
       </w:r>
       <w:r>
         <w:rPr>
@@ -2132,6 +1988,7 @@
         </w:rPr>
         <w:t xml:space="preserve">C#, </w:t>
       </w:r>
+      <w:proofErr w:type="spellStart"/>
       <w:r>
         <w:rPr>
           <w:sz w:val="20"/>
@@ -2139,6 +1996,7 @@
         </w:rPr>
         <w:t>OpenCV</w:t>
       </w:r>
+      <w:proofErr w:type="spellEnd"/>
       <w:r>
         <w:rPr>
           <w:sz w:val="20"/>
@@ -2276,30 +2134,14 @@
           <w:sz w:val="20"/>
           <w:szCs w:val="20"/>
         </w:rPr>
-        <w:t xml:space="preserve"> </w:t>
-      </w:r>
-      <w:proofErr w:type="gramStart"/>
-      <w:r>
-        <w:rPr>
-          <w:sz w:val="20"/>
-          <w:szCs w:val="20"/>
-        </w:rPr>
-        <w:t xml:space="preserve">and </w:t>
-      </w:r>
-      <w:r>
-        <w:rPr>
-          <w:sz w:val="20"/>
-          <w:szCs w:val="20"/>
-        </w:rPr>
-        <w:t>also</w:t>
-      </w:r>
-      <w:proofErr w:type="gramEnd"/>
-      <w:r>
-        <w:rPr>
-          <w:sz w:val="20"/>
-          <w:szCs w:val="20"/>
-        </w:rPr>
-        <w:t xml:space="preserve"> to learn new technical </w:t>
+        <w:t xml:space="preserve"> and </w:t>
+      </w:r>
+      <w:r>
+        <w:rPr>
+          <w:sz w:val="20"/>
+          <w:szCs w:val="20"/>
+        </w:rPr>
+        <w:t xml:space="preserve">also to learn new technical </w:t>
       </w:r>
       <w:r>
         <w:rPr>
@@ -3525,7 +3367,23 @@
           <w:sz w:val="20"/>
           <w:szCs w:val="20"/>
         </w:rPr>
-        <w:t xml:space="preserve"> Askari, </w:t>
+        <w:t xml:space="preserve"> </w:t>
+      </w:r>
+      <w:proofErr w:type="spellStart"/>
+      <w:r>
+        <w:rPr>
+          <w:sz w:val="20"/>
+          <w:szCs w:val="20"/>
+        </w:rPr>
+        <w:t>Askari</w:t>
+      </w:r>
+      <w:proofErr w:type="spellEnd"/>
+      <w:r>
+        <w:rPr>
+          <w:sz w:val="20"/>
+          <w:szCs w:val="20"/>
+        </w:rPr>
+        <w:t xml:space="preserve">, </w:t>
       </w:r>
       <w:proofErr w:type="spellStart"/>
       <w:r>
@@ -3645,7 +3503,23 @@
           <w:sz w:val="20"/>
           <w:szCs w:val="20"/>
         </w:rPr>
-        <w:t xml:space="preserve"> Askari, </w:t>
+        <w:t xml:space="preserve"> </w:t>
+      </w:r>
+      <w:proofErr w:type="spellStart"/>
+      <w:r>
+        <w:rPr>
+          <w:sz w:val="20"/>
+          <w:szCs w:val="20"/>
+        </w:rPr>
+        <w:t>Askari</w:t>
+      </w:r>
+      <w:proofErr w:type="spellEnd"/>
+      <w:r>
+        <w:rPr>
+          <w:sz w:val="20"/>
+          <w:szCs w:val="20"/>
+        </w:rPr>
+        <w:t xml:space="preserve">, </w:t>
       </w:r>
       <w:proofErr w:type="spellStart"/>
       <w:r>
@@ -3733,18 +3607,9 @@
           <w:sz w:val="20"/>
           <w:szCs w:val="20"/>
         </w:rPr>
-        <w:t>S.</w:t>
-      </w:r>
-      <w:proofErr w:type="gramStart"/>
-      <w:r>
-        <w:rPr>
-          <w:sz w:val="20"/>
-          <w:szCs w:val="20"/>
-        </w:rPr>
-        <w:t>M.Mavadati</w:t>
+        <w:t>S.M.Mavadati</w:t>
       </w:r>
       <w:proofErr w:type="spellEnd"/>
-      <w:proofErr w:type="gramEnd"/>
       <w:r>
         <w:rPr>
           <w:sz w:val="20"/>
@@ -4116,15 +3981,7 @@
           <w:sz w:val="20"/>
           <w:szCs w:val="20"/>
         </w:rPr>
-        <w:t>S.</w:t>
-      </w:r>
-      <w:proofErr w:type="gramStart"/>
-      <w:r>
-        <w:rPr>
-          <w:sz w:val="20"/>
-          <w:szCs w:val="20"/>
-        </w:rPr>
-        <w:t>M.</w:t>
+        <w:t>S.M.</w:t>
       </w:r>
       <w:r>
         <w:rPr>
@@ -4134,7 +3991,6 @@
         <w:t>Mavadati</w:t>
       </w:r>
       <w:proofErr w:type="spellEnd"/>
-      <w:proofErr w:type="gramEnd"/>
       <w:r>
         <w:rPr>
           <w:sz w:val="20"/>
@@ -4251,18 +4107,9 @@
           <w:sz w:val="20"/>
           <w:szCs w:val="20"/>
         </w:rPr>
-        <w:t>S.</w:t>
-      </w:r>
-      <w:proofErr w:type="gramStart"/>
-      <w:r>
-        <w:rPr>
-          <w:sz w:val="20"/>
-          <w:szCs w:val="20"/>
-        </w:rPr>
-        <w:t>M.Mavadati</w:t>
+        <w:t>S.M.Mavadati</w:t>
       </w:r>
       <w:proofErr w:type="spellEnd"/>
-      <w:proofErr w:type="gramEnd"/>
       <w:r>
         <w:rPr>
           <w:sz w:val="20"/>
@@ -4509,7 +4356,6 @@
         <w:t xml:space="preserve"> </w:t>
       </w:r>
       <w:proofErr w:type="spellStart"/>
-      <w:proofErr w:type="gramStart"/>
       <w:r>
         <w:rPr>
           <w:sz w:val="20"/>
@@ -4518,7 +4364,6 @@
         <w:t>A.Gutierrez</w:t>
       </w:r>
       <w:proofErr w:type="spellEnd"/>
-      <w:proofErr w:type="gramEnd"/>
       <w:r>
         <w:rPr>
           <w:sz w:val="20"/>
@@ -4626,7 +4471,6 @@
         <w:t xml:space="preserve"> Feng, </w:t>
       </w:r>
       <w:proofErr w:type="spellStart"/>
-      <w:proofErr w:type="gramStart"/>
       <w:r>
         <w:rPr>
           <w:sz w:val="20"/>
@@ -4635,7 +4479,6 @@
         <w:t>M.Mahoor</w:t>
       </w:r>
       <w:proofErr w:type="spellEnd"/>
-      <w:proofErr w:type="gramEnd"/>
       <w:r>
         <w:rPr>
           <w:sz w:val="20"/>
@@ -5649,7 +5492,7 @@
 </file>
 
 <file path=word/numbering.xml><?xml version="1.0" encoding="utf-8"?>
-<w:numbering xmlns:wpc="http://schemas.microsoft.com/office/word/2010/wordprocessingCanvas" xmlns:cx="http://schemas.microsoft.com/office/drawing/2014/chartex" xmlns:cx1="http://schemas.microsoft.com/office/drawing/2015/9/8/chartex" xmlns:cx2="http://schemas.microsoft.com/office/drawing/2015/10/21/chartex" xmlns:cx3="http://schemas.microsoft.com/office/drawing/2016/5/9/chartex" xmlns:cx4="http://schemas.microsoft.com/office/drawing/2016/5/10/chartex" xmlns:cx5="http://schemas.microsoft.com/office/drawing/2016/5/11/chartex" xmlns:cx6="http://schemas.microsoft.com/office/drawing/2016/5/12/chartex" xmlns:cx7="http://schemas.microsoft.com/office/drawing/2016/5/13/chartex" xmlns:cx8="http://schemas.microsoft.com/office/drawing/2016/5/14/chartex" xmlns:mc="http://schemas.openxmlformats.org/markup-compatibility/2006" xmlns:aink="http://schemas.microsoft.com/office/drawing/2016/ink" xmlns:am3d="http://schemas.microsoft.com/office/drawing/2017/model3d" xmlns:o="urn:schemas-microsoft-com:office:office" xmlns:r="http://schemas.openxmlformats.org/officeDocument/2006/relationships" xmlns:m="http://schemas.openxmlformats.org/officeDocument/2006/math" xmlns:v="urn:schemas-microsoft-com:vml" xmlns:wp14="http://schemas.microsoft.com/office/word/2010/wordprocessingDrawing" xmlns:wp="http://schemas.openxmlformats.org/drawingml/2006/wordprocessingDrawing" xmlns:w10="urn:schemas-microsoft-com:office:word" xmlns:w="http://schemas.openxmlformats.org/wordprocessingml/2006/main" xmlns:w14="http://schemas.microsoft.com/office/word/2010/wordml" xmlns:w15="http://schemas.microsoft.com/office/word/2012/wordml" xmlns:w16cid="http://schemas.microsoft.com/office/word/2016/wordml/cid" xmlns:w16se="http://schemas.microsoft.com/office/word/2015/wordml/symex" xmlns:wpg="http://schemas.microsoft.com/office/word/2010/wordprocessingGroup" xmlns:wpi="http://schemas.microsoft.com/office/word/2010/wordprocessingInk" xmlns:wne="http://schemas.microsoft.com/office/word/2006/wordml" xmlns:wps="http://schemas.microsoft.com/office/word/2010/wordprocessingShape" mc:Ignorable="w14 w15 w16se w16cid wp14">
+<w:numbering xmlns:wpc="http://schemas.microsoft.com/office/word/2010/wordprocessingCanvas" xmlns:mc="http://schemas.openxmlformats.org/markup-compatibility/2006" xmlns:o="urn:schemas-microsoft-com:office:office" xmlns:r="http://schemas.openxmlformats.org/officeDocument/2006/relationships" xmlns:m="http://schemas.openxmlformats.org/officeDocument/2006/math" xmlns:v="urn:schemas-microsoft-com:vml" xmlns:wp14="http://schemas.microsoft.com/office/word/2010/wordprocessingDrawing" xmlns:wp="http://schemas.openxmlformats.org/drawingml/2006/wordprocessingDrawing" xmlns:w10="urn:schemas-microsoft-com:office:word" xmlns:w="http://schemas.openxmlformats.org/wordprocessingml/2006/main" xmlns:w14="http://schemas.microsoft.com/office/word/2010/wordml" xmlns:w15="http://schemas.microsoft.com/office/word/2012/wordml" xmlns:wpg="http://schemas.microsoft.com/office/word/2010/wordprocessingGroup" xmlns:wpi="http://schemas.microsoft.com/office/word/2010/wordprocessingInk" xmlns:wne="http://schemas.microsoft.com/office/word/2006/wordml" xmlns:wps="http://schemas.microsoft.com/office/word/2010/wordprocessingShape" mc:Ignorable="w14 w15 wp14">
   <w:abstractNum w:abstractNumId="0" w15:restartNumberingAfterBreak="0">
     <w:nsid w:val="127D7A47"/>
     <w:multiLevelType w:val="hybridMultilevel"/>
@@ -6524,7 +6367,7 @@
 </file>
 
 <file path=word/styles.xml><?xml version="1.0" encoding="utf-8"?>
-<w:styles xmlns:mc="http://schemas.openxmlformats.org/markup-compatibility/2006" xmlns:r="http://schemas.openxmlformats.org/officeDocument/2006/relationships" xmlns:w="http://schemas.openxmlformats.org/wordprocessingml/2006/main" xmlns:w14="http://schemas.microsoft.com/office/word/2010/wordml" xmlns:w15="http://schemas.microsoft.com/office/word/2012/wordml" xmlns:w16cid="http://schemas.microsoft.com/office/word/2016/wordml/cid" xmlns:w16se="http://schemas.microsoft.com/office/word/2015/wordml/symex" mc:Ignorable="w14 w15 w16se w16cid">
+<w:styles xmlns:mc="http://schemas.openxmlformats.org/markup-compatibility/2006" xmlns:r="http://schemas.openxmlformats.org/officeDocument/2006/relationships" xmlns:w="http://schemas.openxmlformats.org/wordprocessingml/2006/main" xmlns:w14="http://schemas.microsoft.com/office/word/2010/wordml" xmlns:w15="http://schemas.microsoft.com/office/word/2012/wordml" mc:Ignorable="w14 w15">
   <w:docDefaults>
     <w:rPrDefault>
       <w:rPr>
@@ -6534,7 +6377,7 @@
     </w:rPrDefault>
     <w:pPrDefault/>
   </w:docDefaults>
-  <w:latentStyles w:defLockedState="0" w:defUIPriority="99" w:defSemiHidden="0" w:defUnhideWhenUsed="0" w:defQFormat="0" w:count="375">
+  <w:latentStyles w:defLockedState="0" w:defUIPriority="99" w:defSemiHidden="0" w:defUnhideWhenUsed="0" w:defQFormat="0" w:count="371">
     <w:lsdException w:name="Normal" w:uiPriority="0" w:qFormat="1"/>
     <w:lsdException w:name="heading 1" w:uiPriority="9" w:qFormat="1"/>
     <w:lsdException w:name="heading 2" w:semiHidden="1" w:uiPriority="9" w:unhideWhenUsed="1" w:qFormat="1"/>
@@ -6906,10 +6749,6 @@
     <w:lsdException w:name="List Table 5 Dark Accent 6" w:uiPriority="50"/>
     <w:lsdException w:name="List Table 6 Colorful Accent 6" w:uiPriority="51"/>
     <w:lsdException w:name="List Table 7 Colorful Accent 6" w:uiPriority="52"/>
-    <w:lsdException w:name="Mention" w:semiHidden="1" w:unhideWhenUsed="1"/>
-    <w:lsdException w:name="Smart Hyperlink" w:semiHidden="1" w:unhideWhenUsed="1"/>
-    <w:lsdException w:name="Hashtag" w:semiHidden="1" w:unhideWhenUsed="1"/>
-    <w:lsdException w:name="Unresolved Mention" w:semiHidden="1" w:unhideWhenUsed="1"/>
   </w:latentStyles>
   <w:style w:type="paragraph" w:default="1" w:styleId="Normal">
     <w:name w:val="Normal"/>

--- a/Huanghao_Feng_Resume_2018.docx
+++ b/Huanghao_Feng_Resume_2018.docx
@@ -135,8 +135,6 @@
         </w:rPr>
         <w:t>80210</w:t>
       </w:r>
-      <w:bookmarkStart w:id="0" w:name="_GoBack"/>
-      <w:bookmarkEnd w:id="0"/>
     </w:p>
     <w:p>
       <w:pPr>
@@ -1795,7 +1793,6 @@
         <w:spacing w:after="0" w:line="240" w:lineRule="auto"/>
         <w:ind w:left="720"/>
         <w:rPr>
-          <w:b/>
           <w:sz w:val="20"/>
           <w:szCs w:val="20"/>
         </w:rPr>
@@ -1804,6 +1801,17 @@
     <w:p>
       <w:pPr>
         <w:spacing w:after="0" w:line="240" w:lineRule="auto"/>
+        <w:ind w:left="720"/>
+        <w:rPr>
+          <w:b/>
+          <w:sz w:val="20"/>
+          <w:szCs w:val="20"/>
+        </w:rPr>
+      </w:pPr>
+    </w:p>
+    <w:p>
+      <w:pPr>
+        <w:spacing w:after="0" w:line="240" w:lineRule="auto"/>
         <w:rPr>
           <w:b/>
           <w:sz w:val="20"/>
@@ -1818,6 +1826,7 @@
           <w:szCs w:val="20"/>
           <w:u w:val="single"/>
         </w:rPr>
+        <w:lastRenderedPageBreak/>
         <w:t>TECHNICAL HIGHLIGHT</w:t>
       </w:r>
       <w:r>
@@ -1892,7 +1901,6 @@
           <w:sz w:val="20"/>
           <w:szCs w:val="20"/>
         </w:rPr>
-        <w:lastRenderedPageBreak/>
         <w:t>Good Programmer - e</w:t>
       </w:r>
       <w:r>
@@ -2078,7 +2086,7 @@
           <w:sz w:val="20"/>
           <w:szCs w:val="20"/>
         </w:rPr>
-        <w:t>l</w:t>
+        <w:t>L</w:t>
       </w:r>
       <w:r>
         <w:rPr>
@@ -2196,7 +2204,14 @@
           <w:sz w:val="20"/>
           <w:szCs w:val="20"/>
         </w:rPr>
-        <w:t xml:space="preserve">Team player – good people skills and will take the first step to support other team members. </w:t>
+        <w:t>Team P</w:t>
+      </w:r>
+      <w:r>
+        <w:rPr>
+          <w:sz w:val="20"/>
+          <w:szCs w:val="20"/>
+        </w:rPr>
+        <w:t xml:space="preserve">layer – good people skills and will take the first step to support other team members. </w:t>
       </w:r>
     </w:p>
     <w:p>
@@ -2216,8 +2231,17 @@
           <w:sz w:val="20"/>
           <w:szCs w:val="20"/>
         </w:rPr>
-        <w:t>Excellent teacher</w:t>
-      </w:r>
+        <w:t xml:space="preserve">Excellent </w:t>
+      </w:r>
+      <w:proofErr w:type="spellStart"/>
+      <w:r>
+        <w:rPr>
+          <w:sz w:val="20"/>
+          <w:szCs w:val="20"/>
+        </w:rPr>
+        <w:t>Instructer</w:t>
+      </w:r>
+      <w:proofErr w:type="spellEnd"/>
       <w:r>
         <w:rPr>
           <w:sz w:val="20"/>
@@ -2418,7 +2442,7 @@
           <w:sz w:val="20"/>
           <w:szCs w:val="20"/>
         </w:rPr>
-        <w:t>s</w:t>
+        <w:t>S</w:t>
       </w:r>
       <w:r>
         <w:rPr>
@@ -2673,73 +2697,75 @@
         </w:numPr>
         <w:spacing w:after="0" w:line="240" w:lineRule="auto"/>
         <w:rPr>
-          <w:sz w:val="20"/>
-          <w:szCs w:val="20"/>
-        </w:rPr>
-      </w:pPr>
-      <w:r>
-        <w:rPr>
-          <w:sz w:val="20"/>
-          <w:szCs w:val="20"/>
-        </w:rPr>
-        <w:t xml:space="preserve">Excellence </w:t>
-      </w:r>
-      <w:r>
-        <w:rPr>
-          <w:sz w:val="20"/>
-          <w:szCs w:val="20"/>
-        </w:rPr>
-        <w:t>team a</w:t>
-      </w:r>
-      <w:r>
-        <w:rPr>
-          <w:sz w:val="20"/>
-          <w:szCs w:val="20"/>
-        </w:rPr>
-        <w:t>ward</w:t>
-      </w:r>
-      <w:r>
-        <w:rPr>
-          <w:sz w:val="20"/>
-          <w:szCs w:val="20"/>
-        </w:rPr>
-        <w:t>,</w:t>
-      </w:r>
-      <w:r>
-        <w:rPr>
-          <w:sz w:val="20"/>
-          <w:szCs w:val="20"/>
-        </w:rPr>
-        <w:t xml:space="preserve"> </w:t>
-      </w:r>
-      <w:r>
-        <w:rPr>
-          <w:sz w:val="20"/>
-          <w:szCs w:val="20"/>
-        </w:rPr>
-        <w:t>Jiangsu Provincial College Students Street Dancing</w:t>
-      </w:r>
-      <w:r>
-        <w:rPr>
-          <w:sz w:val="20"/>
-          <w:szCs w:val="20"/>
-        </w:rPr>
-        <w:t xml:space="preserve"> Competition </w:t>
-      </w:r>
-      <w:r>
-        <w:rPr>
-          <w:sz w:val="20"/>
-          <w:szCs w:val="20"/>
-        </w:rPr>
-        <w:tab/>
-      </w:r>
-      <w:r>
-        <w:rPr>
-          <w:sz w:val="20"/>
-          <w:szCs w:val="20"/>
-        </w:rPr>
-        <w:tab/>
-        <w:t>2009</w:t>
+          <w:b/>
+          <w:sz w:val="20"/>
+          <w:szCs w:val="20"/>
+          <w:u w:val="single"/>
+        </w:rPr>
+      </w:pPr>
+      <w:r>
+        <w:rPr>
+          <w:sz w:val="20"/>
+          <w:szCs w:val="20"/>
+        </w:rPr>
+        <w:t>Excellent Award, Senior Design</w:t>
+      </w:r>
+      <w:r>
+        <w:rPr>
+          <w:sz w:val="20"/>
+          <w:szCs w:val="20"/>
+        </w:rPr>
+        <w:tab/>
+      </w:r>
+      <w:r>
+        <w:rPr>
+          <w:sz w:val="20"/>
+          <w:szCs w:val="20"/>
+        </w:rPr>
+        <w:tab/>
+      </w:r>
+      <w:r>
+        <w:rPr>
+          <w:sz w:val="20"/>
+          <w:szCs w:val="20"/>
+        </w:rPr>
+        <w:tab/>
+      </w:r>
+      <w:r>
+        <w:rPr>
+          <w:sz w:val="20"/>
+          <w:szCs w:val="20"/>
+        </w:rPr>
+        <w:tab/>
+      </w:r>
+      <w:r>
+        <w:rPr>
+          <w:sz w:val="20"/>
+          <w:szCs w:val="20"/>
+        </w:rPr>
+        <w:tab/>
+      </w:r>
+      <w:r>
+        <w:rPr>
+          <w:sz w:val="20"/>
+          <w:szCs w:val="20"/>
+        </w:rPr>
+        <w:tab/>
+      </w:r>
+      <w:r>
+        <w:rPr>
+          <w:sz w:val="20"/>
+          <w:szCs w:val="20"/>
+        </w:rPr>
+        <w:tab/>
+      </w:r>
+      <w:r>
+        <w:rPr>
+          <w:sz w:val="20"/>
+          <w:szCs w:val="20"/>
+        </w:rPr>
+        <w:tab/>
+        <w:t>2011</w:t>
       </w:r>
     </w:p>
     <w:p>
@@ -2750,75 +2776,73 @@
         </w:numPr>
         <w:spacing w:after="0" w:line="240" w:lineRule="auto"/>
         <w:rPr>
-          <w:b/>
-          <w:sz w:val="20"/>
-          <w:szCs w:val="20"/>
-          <w:u w:val="single"/>
-        </w:rPr>
-      </w:pPr>
-      <w:r>
-        <w:rPr>
-          <w:sz w:val="20"/>
-          <w:szCs w:val="20"/>
-        </w:rPr>
-        <w:t>Excellent Award, Senior Design</w:t>
-      </w:r>
-      <w:r>
-        <w:rPr>
-          <w:sz w:val="20"/>
-          <w:szCs w:val="20"/>
-        </w:rPr>
-        <w:tab/>
-      </w:r>
-      <w:r>
-        <w:rPr>
-          <w:sz w:val="20"/>
-          <w:szCs w:val="20"/>
-        </w:rPr>
-        <w:tab/>
-      </w:r>
-      <w:r>
-        <w:rPr>
-          <w:sz w:val="20"/>
-          <w:szCs w:val="20"/>
-        </w:rPr>
-        <w:tab/>
-      </w:r>
-      <w:r>
-        <w:rPr>
-          <w:sz w:val="20"/>
-          <w:szCs w:val="20"/>
-        </w:rPr>
-        <w:tab/>
-      </w:r>
-      <w:r>
-        <w:rPr>
-          <w:sz w:val="20"/>
-          <w:szCs w:val="20"/>
-        </w:rPr>
-        <w:tab/>
-      </w:r>
-      <w:r>
-        <w:rPr>
-          <w:sz w:val="20"/>
-          <w:szCs w:val="20"/>
-        </w:rPr>
-        <w:tab/>
-      </w:r>
-      <w:r>
-        <w:rPr>
-          <w:sz w:val="20"/>
-          <w:szCs w:val="20"/>
-        </w:rPr>
-        <w:tab/>
-      </w:r>
-      <w:r>
-        <w:rPr>
-          <w:sz w:val="20"/>
-          <w:szCs w:val="20"/>
-        </w:rPr>
-        <w:tab/>
-        <w:t>2011</w:t>
+          <w:sz w:val="20"/>
+          <w:szCs w:val="20"/>
+        </w:rPr>
+      </w:pPr>
+      <w:r>
+        <w:rPr>
+          <w:sz w:val="20"/>
+          <w:szCs w:val="20"/>
+        </w:rPr>
+        <w:t>Excellent Student Leadership Award</w:t>
+      </w:r>
+      <w:r>
+        <w:rPr>
+          <w:sz w:val="20"/>
+          <w:szCs w:val="20"/>
+        </w:rPr>
+        <w:tab/>
+      </w:r>
+      <w:r>
+        <w:rPr>
+          <w:sz w:val="20"/>
+          <w:szCs w:val="20"/>
+        </w:rPr>
+        <w:tab/>
+      </w:r>
+      <w:r>
+        <w:rPr>
+          <w:sz w:val="20"/>
+          <w:szCs w:val="20"/>
+        </w:rPr>
+        <w:tab/>
+      </w:r>
+      <w:r>
+        <w:rPr>
+          <w:sz w:val="20"/>
+          <w:szCs w:val="20"/>
+        </w:rPr>
+        <w:tab/>
+      </w:r>
+      <w:r>
+        <w:rPr>
+          <w:sz w:val="20"/>
+          <w:szCs w:val="20"/>
+        </w:rPr>
+        <w:tab/>
+      </w:r>
+      <w:r>
+        <w:rPr>
+          <w:sz w:val="20"/>
+          <w:szCs w:val="20"/>
+        </w:rPr>
+        <w:tab/>
+      </w:r>
+      <w:r>
+        <w:rPr>
+          <w:sz w:val="20"/>
+          <w:szCs w:val="20"/>
+        </w:rPr>
+        <w:tab/>
+        <w:t>2010</w:t>
+      </w:r>
+      <w:r>
+        <w:rPr>
+          <w:sz w:val="20"/>
+          <w:szCs w:val="20"/>
+        </w:rPr>
+        <w:t xml:space="preserve">       </w:t>
       </w:r>
     </w:p>
     <w:p>
@@ -2829,16 +2853,32 @@
         </w:numPr>
         <w:spacing w:after="0" w:line="240" w:lineRule="auto"/>
         <w:rPr>
-          <w:sz w:val="20"/>
-          <w:szCs w:val="20"/>
-        </w:rPr>
-      </w:pPr>
-      <w:r>
-        <w:rPr>
-          <w:sz w:val="20"/>
-          <w:szCs w:val="20"/>
-        </w:rPr>
-        <w:t>Excellent Student Leadership Award</w:t>
+          <w:b/>
+          <w:sz w:val="20"/>
+          <w:szCs w:val="20"/>
+          <w:u w:val="single"/>
+        </w:rPr>
+      </w:pPr>
+      <w:r>
+        <w:rPr>
+          <w:sz w:val="20"/>
+          <w:szCs w:val="20"/>
+        </w:rPr>
+        <w:t>First Tier Scholarship</w:t>
+      </w:r>
+      <w:r>
+        <w:rPr>
+          <w:sz w:val="20"/>
+          <w:szCs w:val="20"/>
+        </w:rPr>
+        <w:tab/>
+      </w:r>
+      <w:r>
+        <w:rPr>
+          <w:sz w:val="20"/>
+          <w:szCs w:val="20"/>
+        </w:rPr>
+        <w:tab/>
       </w:r>
       <w:r>
         <w:rPr>
@@ -2889,13 +2929,6 @@
         </w:rPr>
         <w:tab/>
         <w:t>2010</w:t>
-      </w:r>
-      <w:r>
-        <w:rPr>
-          <w:sz w:val="20"/>
-          <w:szCs w:val="20"/>
-        </w:rPr>
-        <w:t xml:space="preserve">       </w:t>
       </w:r>
     </w:p>
     <w:p>
@@ -2906,82 +2939,73 @@
         </w:numPr>
         <w:spacing w:after="0" w:line="240" w:lineRule="auto"/>
         <w:rPr>
-          <w:b/>
-          <w:sz w:val="20"/>
-          <w:szCs w:val="20"/>
-          <w:u w:val="single"/>
-        </w:rPr>
-      </w:pPr>
-      <w:r>
-        <w:rPr>
-          <w:sz w:val="20"/>
-          <w:szCs w:val="20"/>
-        </w:rPr>
-        <w:t>First Tier Scholarship</w:t>
-      </w:r>
-      <w:r>
-        <w:rPr>
-          <w:sz w:val="20"/>
-          <w:szCs w:val="20"/>
-        </w:rPr>
-        <w:tab/>
-      </w:r>
-      <w:r>
-        <w:rPr>
-          <w:sz w:val="20"/>
-          <w:szCs w:val="20"/>
-        </w:rPr>
-        <w:tab/>
-      </w:r>
-      <w:r>
-        <w:rPr>
-          <w:sz w:val="20"/>
-          <w:szCs w:val="20"/>
-        </w:rPr>
-        <w:tab/>
-      </w:r>
-      <w:r>
-        <w:rPr>
-          <w:sz w:val="20"/>
-          <w:szCs w:val="20"/>
-        </w:rPr>
-        <w:tab/>
-      </w:r>
-      <w:r>
-        <w:rPr>
-          <w:sz w:val="20"/>
-          <w:szCs w:val="20"/>
-        </w:rPr>
-        <w:tab/>
-      </w:r>
-      <w:r>
-        <w:rPr>
-          <w:sz w:val="20"/>
-          <w:szCs w:val="20"/>
-        </w:rPr>
-        <w:tab/>
-      </w:r>
-      <w:r>
-        <w:rPr>
-          <w:sz w:val="20"/>
-          <w:szCs w:val="20"/>
-        </w:rPr>
-        <w:tab/>
-      </w:r>
-      <w:r>
-        <w:rPr>
-          <w:sz w:val="20"/>
-          <w:szCs w:val="20"/>
-        </w:rPr>
-        <w:tab/>
-      </w:r>
-      <w:r>
-        <w:rPr>
-          <w:sz w:val="20"/>
-          <w:szCs w:val="20"/>
-        </w:rPr>
-        <w:tab/>
-        <w:t>2010</w:t>
+          <w:sz w:val="20"/>
+          <w:szCs w:val="20"/>
+        </w:rPr>
+      </w:pPr>
+      <w:r>
+        <w:rPr>
+          <w:sz w:val="20"/>
+          <w:szCs w:val="20"/>
+        </w:rPr>
+        <w:t xml:space="preserve">Excellence </w:t>
+      </w:r>
+      <w:r>
+        <w:rPr>
+          <w:sz w:val="20"/>
+          <w:szCs w:val="20"/>
+        </w:rPr>
+        <w:t>team a</w:t>
+      </w:r>
+      <w:r>
+        <w:rPr>
+          <w:sz w:val="20"/>
+          <w:szCs w:val="20"/>
+        </w:rPr>
+        <w:t>ward</w:t>
+      </w:r>
+      <w:r>
+        <w:rPr>
+          <w:sz w:val="20"/>
+          <w:szCs w:val="20"/>
+        </w:rPr>
+        <w:t>,</w:t>
+      </w:r>
+      <w:r>
+        <w:rPr>
+          <w:sz w:val="20"/>
+          <w:szCs w:val="20"/>
+        </w:rPr>
+        <w:t xml:space="preserve"> </w:t>
+      </w:r>
+      <w:r>
+        <w:rPr>
+          <w:sz w:val="20"/>
+          <w:szCs w:val="20"/>
+        </w:rPr>
+        <w:t>Jiangsu Provincial College Students Street Dancing</w:t>
+      </w:r>
+      <w:r>
+        <w:rPr>
+          <w:sz w:val="20"/>
+          <w:szCs w:val="20"/>
+        </w:rPr>
+        <w:t xml:space="preserve"> Competition </w:t>
+      </w:r>
+      <w:r>
+        <w:rPr>
+          <w:sz w:val="20"/>
+          <w:szCs w:val="20"/>
+        </w:rPr>
+        <w:tab/>
+      </w:r>
+      <w:r>
+        <w:rPr>
+          <w:sz w:val="20"/>
+          <w:szCs w:val="20"/>
+        </w:rPr>
+        <w:tab/>
+        <w:t>2009</w:t>
       </w:r>
     </w:p>
     <w:p>
@@ -5473,13 +5497,189 @@
     <w:p>
       <w:pPr>
         <w:pStyle w:val="ListParagraph"/>
+        <w:numPr>
+          <w:ilvl w:val="0"/>
+          <w:numId w:val="7"/>
+        </w:numPr>
         <w:spacing w:line="240" w:lineRule="auto"/>
         <w:rPr>
+          <w:rFonts w:hint="eastAsia"/>
+          <w:sz w:val="20"/>
+          <w:szCs w:val="20"/>
+        </w:rPr>
+      </w:pPr>
+      <w:r>
+        <w:rPr>
+          <w:rFonts w:hint="eastAsia"/>
+          <w:sz w:val="20"/>
+          <w:szCs w:val="20"/>
+          <w:lang w:eastAsia="zh-CN"/>
+        </w:rPr>
+        <w:t xml:space="preserve">Axel </w:t>
+      </w:r>
+      <w:proofErr w:type="spellStart"/>
+      <w:r>
+        <w:rPr>
+          <w:rFonts w:hint="eastAsia"/>
+          <w:sz w:val="20"/>
+          <w:szCs w:val="20"/>
+          <w:lang w:eastAsia="zh-CN"/>
+        </w:rPr>
+        <w:t>Reitzig</w:t>
+      </w:r>
+      <w:proofErr w:type="spellEnd"/>
+    </w:p>
+    <w:p>
+      <w:pPr>
+        <w:pStyle w:val="ListParagraph"/>
+        <w:spacing w:line="240" w:lineRule="auto"/>
+        <w:rPr>
+          <w:sz w:val="20"/>
+          <w:szCs w:val="20"/>
+        </w:rPr>
+      </w:pPr>
+      <w:r>
+        <w:rPr>
+          <w:sz w:val="20"/>
+          <w:szCs w:val="20"/>
+        </w:rPr>
+        <w:t xml:space="preserve">Robotics and Computer Science Coordinator, Innovation Center, St. </w:t>
+      </w:r>
+      <w:proofErr w:type="spellStart"/>
+      <w:r>
+        <w:rPr>
+          <w:sz w:val="20"/>
+          <w:szCs w:val="20"/>
+        </w:rPr>
+        <w:t>Vrain</w:t>
+      </w:r>
+      <w:proofErr w:type="spellEnd"/>
+      <w:r>
+        <w:rPr>
+          <w:sz w:val="20"/>
+          <w:szCs w:val="20"/>
+        </w:rPr>
+        <w:t xml:space="preserve"> Valley School District</w:t>
+      </w:r>
+    </w:p>
+    <w:p>
+      <w:pPr>
+        <w:pStyle w:val="ListParagraph"/>
+        <w:spacing w:line="240" w:lineRule="auto"/>
+        <w:rPr>
+          <w:sz w:val="20"/>
+          <w:szCs w:val="20"/>
+        </w:rPr>
+      </w:pPr>
+      <w:hyperlink r:id="rId8" w:history="1">
+        <w:r>
+          <w:rPr>
+            <w:rStyle w:val="Hyperlink"/>
+            <w:color w:val="auto"/>
+            <w:sz w:val="20"/>
+            <w:szCs w:val="20"/>
+          </w:rPr>
+          <w:t>reitzig_axel@svvsd.org</w:t>
+        </w:r>
+      </w:hyperlink>
+    </w:p>
+    <w:p>
+      <w:pPr>
+        <w:pStyle w:val="ListParagraph"/>
+        <w:spacing w:line="240" w:lineRule="auto"/>
+        <w:rPr>
+          <w:sz w:val="20"/>
+          <w:szCs w:val="20"/>
+        </w:rPr>
+      </w:pPr>
+    </w:p>
+    <w:p>
+      <w:pPr>
+        <w:pStyle w:val="ListParagraph"/>
+        <w:numPr>
+          <w:ilvl w:val="0"/>
+          <w:numId w:val="7"/>
+        </w:numPr>
+        <w:spacing w:line="240" w:lineRule="auto"/>
+        <w:rPr>
+          <w:sz w:val="20"/>
+          <w:szCs w:val="20"/>
+        </w:rPr>
+      </w:pPr>
+      <w:r>
+        <w:rPr>
+          <w:sz w:val="20"/>
+          <w:szCs w:val="20"/>
+        </w:rPr>
+        <w:t>Patty Quinones</w:t>
+      </w:r>
+    </w:p>
+    <w:p>
+      <w:pPr>
+        <w:pStyle w:val="ListParagraph"/>
+        <w:spacing w:line="240" w:lineRule="auto"/>
+        <w:rPr>
+          <w:sz w:val="20"/>
+          <w:szCs w:val="20"/>
+        </w:rPr>
+      </w:pPr>
+      <w:r>
+        <w:rPr>
+          <w:sz w:val="20"/>
+          <w:szCs w:val="20"/>
+        </w:rPr>
+        <w:t xml:space="preserve">Assistant Superintendent, Innovation Center, St. </w:t>
+      </w:r>
+      <w:proofErr w:type="spellStart"/>
+      <w:r>
+        <w:rPr>
+          <w:sz w:val="20"/>
+          <w:szCs w:val="20"/>
+        </w:rPr>
+        <w:t>Vrain</w:t>
+      </w:r>
+      <w:proofErr w:type="spellEnd"/>
+      <w:r>
+        <w:rPr>
+          <w:sz w:val="20"/>
+          <w:szCs w:val="20"/>
+        </w:rPr>
+        <w:t xml:space="preserve"> Valley School District</w:t>
+      </w:r>
+    </w:p>
+    <w:p>
+      <w:pPr>
+        <w:pStyle w:val="ListParagraph"/>
+        <w:spacing w:line="240" w:lineRule="auto"/>
+        <w:rPr>
+          <w:sz w:val="20"/>
+          <w:szCs w:val="20"/>
+        </w:rPr>
+      </w:pPr>
+      <w:hyperlink r:id="rId9" w:history="1">
+        <w:r>
+          <w:rPr>
+            <w:rStyle w:val="Hyperlink"/>
+            <w:color w:val="auto"/>
+            <w:sz w:val="20"/>
+            <w:szCs w:val="20"/>
+          </w:rPr>
+          <w:t>quinones_patricia@svvsd.org</w:t>
+        </w:r>
+      </w:hyperlink>
+    </w:p>
+    <w:p>
+      <w:pPr>
+        <w:pStyle w:val="ListParagraph"/>
+        <w:spacing w:line="240" w:lineRule="auto"/>
+        <w:rPr>
           <w:color w:val="FF0000"/>
           <w:sz w:val="20"/>
           <w:szCs w:val="20"/>
         </w:rPr>
       </w:pPr>
+      <w:bookmarkStart w:id="0" w:name="_GoBack"/>
+      <w:bookmarkEnd w:id="0"/>
     </w:p>
     <w:sectPr>
       <w:pgSz w:w="12240" w:h="15840"/>
@@ -5865,7 +6065,7 @@
   <w:abstractNum w:abstractNumId="3" w15:restartNumberingAfterBreak="0">
     <w:nsid w:val="4CC601DD"/>
     <w:multiLevelType w:val="hybridMultilevel"/>
-    <w:tmpl w:val="5D1C7D04"/>
+    <w:tmpl w:val="F340A748"/>
     <w:lvl w:ilvl="0" w:tplc="826AA34A">
       <w:start w:val="1"/>
       <w:numFmt w:val="bullet"/>
